--- a/doc/etapa1 - Inscriere/Contract.docx
+++ b/doc/etapa1 - Inscriere/Contract.docx
@@ -5,30 +5,30 @@
     <w:p>
       <w:pPr>
         <w:pStyle w:val="Title"/>
-      </w:pPr>
-      <w:bookmarkStart w:id="0" w:name="_GoBack"/>
-      <w:bookmarkEnd w:id="0"/>
-      <w:r>
+        <w:rPr>
+          <w:lang w:val="ro-RO"/>
+        </w:rPr>
+      </w:pPr>
+      <w:r>
+        <w:rPr>
+          <w:lang w:val="ro-RO"/>
+        </w:rPr>
         <w:t>TheGunn3rs</w:t>
       </w:r>
     </w:p>
     <w:p>
       <w:pPr>
         <w:pStyle w:val="Heading1"/>
-      </w:pPr>
-      <w:proofErr w:type="spellStart"/>
-      <w:r>
-        <w:t>Membrii</w:t>
-      </w:r>
-      <w:proofErr w:type="spellEnd"/>
-      <w:r>
-        <w:t xml:space="preserve"> </w:t>
-      </w:r>
-      <w:proofErr w:type="spellStart"/>
-      <w:r>
-        <w:t>echipă</w:t>
-      </w:r>
-      <w:proofErr w:type="spellEnd"/>
+        <w:rPr>
+          <w:lang w:val="ro-RO"/>
+        </w:rPr>
+      </w:pPr>
+      <w:r>
+        <w:rPr>
+          <w:lang w:val="ro-RO"/>
+        </w:rPr>
+        <w:t>Membrii echipă</w:t>
+      </w:r>
     </w:p>
     <w:p>
       <w:pPr>
@@ -37,27 +37,21 @@
           <w:ilvl w:val="0"/>
           <w:numId w:val="3"/>
         </w:numPr>
-      </w:pPr>
-      <w:proofErr w:type="spellStart"/>
-      <w:r>
-        <w:t>Țucă</w:t>
-      </w:r>
-      <w:proofErr w:type="spellEnd"/>
-      <w:r>
-        <w:t xml:space="preserve"> </w:t>
-      </w:r>
-      <w:proofErr w:type="spellStart"/>
-      <w:r>
-        <w:t>Laurențiu</w:t>
-      </w:r>
-      <w:proofErr w:type="spellEnd"/>
-      <w:r>
-        <w:t xml:space="preserve">, 333CA, </w:t>
-      </w:r>
-      <w:hyperlink r:id="rId6" w:history="1">
+        <w:rPr>
+          <w:lang w:val="ro-RO"/>
+        </w:rPr>
+      </w:pPr>
+      <w:r>
+        <w:rPr>
+          <w:lang w:val="ro-RO"/>
+        </w:rPr>
+        <w:t xml:space="preserve">Țucă Laurențiu, 333CA, </w:t>
+      </w:r>
+      <w:hyperlink r:id="rId7" w:history="1">
         <w:r>
           <w:rPr>
             <w:rStyle w:val="Hyperlink"/>
+            <w:lang w:val="ro-RO"/>
           </w:rPr>
           <w:t>laurentiu.tuca@gmail.com</w:t>
         </w:r>
@@ -70,27 +64,21 @@
           <w:ilvl w:val="0"/>
           <w:numId w:val="3"/>
         </w:numPr>
-      </w:pPr>
-      <w:proofErr w:type="spellStart"/>
-      <w:r>
-        <w:t>Șerban-Rădoi</w:t>
-      </w:r>
-      <w:proofErr w:type="spellEnd"/>
-      <w:r>
-        <w:t xml:space="preserve"> </w:t>
-      </w:r>
-      <w:proofErr w:type="spellStart"/>
-      <w:r>
-        <w:t>Constantin</w:t>
-      </w:r>
-      <w:proofErr w:type="spellEnd"/>
-      <w:r>
-        <w:t xml:space="preserve">, 333CA, </w:t>
-      </w:r>
-      <w:hyperlink r:id="rId7" w:history="1">
+        <w:rPr>
+          <w:lang w:val="ro-RO"/>
+        </w:rPr>
+      </w:pPr>
+      <w:r>
+        <w:rPr>
+          <w:lang w:val="ro-RO"/>
+        </w:rPr>
+        <w:t xml:space="preserve">Șerban-Rădoi Constantin, 333CA, </w:t>
+      </w:r>
+      <w:hyperlink r:id="rId8" w:history="1">
         <w:r>
           <w:rPr>
             <w:rStyle w:val="Hyperlink"/>
+            <w:lang w:val="ro-RO"/>
           </w:rPr>
           <w:t>costashsrc@gmail.com</w:t>
         </w:r>
@@ -103,27 +91,21 @@
           <w:ilvl w:val="0"/>
           <w:numId w:val="3"/>
         </w:numPr>
-      </w:pPr>
-      <w:proofErr w:type="spellStart"/>
-      <w:r>
-        <w:t>Culcuș</w:t>
-      </w:r>
-      <w:proofErr w:type="spellEnd"/>
-      <w:r>
-        <w:t xml:space="preserve"> </w:t>
-      </w:r>
-      <w:proofErr w:type="spellStart"/>
-      <w:r>
-        <w:t>Mihaela-Nicoleta</w:t>
-      </w:r>
-      <w:proofErr w:type="spellEnd"/>
-      <w:r>
-        <w:t xml:space="preserve">, 333CC, </w:t>
-      </w:r>
-      <w:hyperlink r:id="rId8" w:history="1">
+        <w:rPr>
+          <w:lang w:val="ro-RO"/>
+        </w:rPr>
+      </w:pPr>
+      <w:r>
+        <w:rPr>
+          <w:lang w:val="ro-RO"/>
+        </w:rPr>
+        <w:t xml:space="preserve">Culcuș Mihaela-Nicoleta, 333CC, </w:t>
+      </w:r>
+      <w:hyperlink r:id="rId9" w:history="1">
         <w:r>
           <w:rPr>
             <w:rStyle w:val="Hyperlink"/>
+            <w:lang w:val="ro-RO"/>
           </w:rPr>
           <w:t>mihaela.grl91@yahoo.com</w:t>
         </w:r>
@@ -136,27 +118,21 @@
           <w:ilvl w:val="0"/>
           <w:numId w:val="3"/>
         </w:numPr>
-      </w:pPr>
-      <w:proofErr w:type="spellStart"/>
-      <w:r>
-        <w:t>Petrescu</w:t>
-      </w:r>
-      <w:proofErr w:type="spellEnd"/>
-      <w:r>
-        <w:t xml:space="preserve"> </w:t>
-      </w:r>
-      <w:proofErr w:type="spellStart"/>
-      <w:r>
-        <w:t>Rareș</w:t>
-      </w:r>
-      <w:proofErr w:type="spellEnd"/>
-      <w:r>
-        <w:t xml:space="preserve">, 333CC, </w:t>
-      </w:r>
-      <w:hyperlink r:id="rId9" w:history="1">
+        <w:rPr>
+          <w:lang w:val="ro-RO"/>
+        </w:rPr>
+      </w:pPr>
+      <w:r>
+        <w:rPr>
+          <w:lang w:val="ro-RO"/>
+        </w:rPr>
+        <w:t xml:space="preserve">Petrescu Rareș, 333CC, </w:t>
+      </w:r>
+      <w:hyperlink r:id="rId10" w:history="1">
         <w:r>
           <w:rPr>
             <w:rStyle w:val="Hyperlink"/>
+            <w:lang w:val="ro-RO"/>
           </w:rPr>
           <w:t>rares1991petrescu@yahoo.com</w:t>
         </w:r>
@@ -165,12 +141,16 @@
     <w:p>
       <w:pPr>
         <w:pStyle w:val="Heading1"/>
-      </w:pPr>
-      <w:proofErr w:type="spellStart"/>
-      <w:r>
+        <w:rPr>
+          <w:lang w:val="ro-RO"/>
+        </w:rPr>
+      </w:pPr>
+      <w:r>
+        <w:rPr>
+          <w:lang w:val="ro-RO"/>
+        </w:rPr>
         <w:t>Îndrumător</w:t>
       </w:r>
-      <w:proofErr w:type="spellEnd"/>
     </w:p>
     <w:p>
       <w:pPr>
@@ -179,40 +159,1054 @@
           <w:ilvl w:val="0"/>
           <w:numId w:val="4"/>
         </w:numPr>
-      </w:pPr>
-      <w:proofErr w:type="spellStart"/>
-      <w:r>
-        <w:t>Oana</w:t>
-      </w:r>
-      <w:proofErr w:type="spellEnd"/>
-      <w:r>
-        <w:t xml:space="preserve"> Maria </w:t>
-      </w:r>
-      <w:proofErr w:type="spellStart"/>
-      <w:r>
-        <w:t>Feche</w:t>
-      </w:r>
-      <w:proofErr w:type="spellEnd"/>
+        <w:rPr>
+          <w:lang w:val="ro-RO"/>
+        </w:rPr>
+      </w:pPr>
+      <w:r>
+        <w:rPr>
+          <w:lang w:val="ro-RO"/>
+        </w:rPr>
+        <w:t>Oana Maria Feche</w:t>
+      </w:r>
     </w:p>
     <w:p>
       <w:pPr>
         <w:pStyle w:val="Heading1"/>
-      </w:pPr>
-      <w:proofErr w:type="spellStart"/>
-      <w:r>
-        <w:t>Descriere</w:t>
-      </w:r>
-      <w:proofErr w:type="spellEnd"/>
-      <w:r>
+        <w:rPr>
+          <w:lang w:val="ro-RO"/>
+        </w:rPr>
+      </w:pPr>
+      <w:r>
+        <w:rPr>
+          <w:lang w:val="ro-RO"/>
+        </w:rPr>
+        <w:t>Descriere proiect</w:t>
+      </w:r>
+      <w:r>
+        <w:rPr>
+          <w:lang w:val="ro-RO"/>
+        </w:rPr>
+        <w:t>:</w:t>
+      </w:r>
+      <w:r>
+        <w:rPr>
+          <w:lang w:val="ro-RO"/>
+        </w:rPr>
         <w:t xml:space="preserve"> </w:t>
       </w:r>
-      <w:proofErr w:type="spellStart"/>
-      <w:r>
-        <w:t>proiect</w:t>
-      </w:r>
-      <w:proofErr w:type="spellEnd"/>
+      <w:r>
+        <w:rPr>
+          <w:i/>
+          <w:lang w:val="ro-RO"/>
+        </w:rPr>
+        <w:t>Sistem de file-sharing</w:t>
+      </w:r>
     </w:p>
-    <w:p/>
+    <w:p>
+      <w:pPr>
+        <w:pStyle w:val="Heading2"/>
+        <w:rPr>
+          <w:lang w:val="ro-RO"/>
+        </w:rPr>
+      </w:pPr>
+      <w:r>
+        <w:rPr>
+          <w:lang w:val="ro-RO"/>
+        </w:rPr>
+        <w:t>Prezentare generală</w:t>
+      </w:r>
+    </w:p>
+    <w:p>
+      <w:pPr>
+        <w:rPr>
+          <w:lang w:val="ro-RO"/>
+        </w:rPr>
+      </w:pPr>
+      <w:r>
+        <w:rPr>
+          <w:lang w:val="ro-RO"/>
+        </w:rPr>
+        <w:t>Program</w:t>
+      </w:r>
+      <w:r>
+        <w:rPr>
+          <w:lang w:val="ro-RO"/>
+        </w:rPr>
+        <w:t>ul creat</w:t>
+      </w:r>
+      <w:r>
+        <w:rPr>
+          <w:lang w:val="ro-RO"/>
+        </w:rPr>
+        <w:t xml:space="preserve"> va avea funcționalități similar cu</w:t>
+      </w:r>
+      <w:r>
+        <w:rPr>
+          <w:lang w:val="ro-RO"/>
+        </w:rPr>
+        <w:t xml:space="preserve"> ODC/StrongDC++</w:t>
+      </w:r>
+      <w:r>
+        <w:rPr>
+          <w:lang w:val="ro-RO"/>
+        </w:rPr>
+        <w:t>.</w:t>
+      </w:r>
+    </w:p>
+    <w:p>
+      <w:pPr>
+        <w:rPr>
+          <w:lang w:val="ro-RO"/>
+        </w:rPr>
+      </w:pPr>
+      <w:r>
+        <w:rPr>
+          <w:lang w:val="ro-RO"/>
+        </w:rPr>
+        <w:t>Siste</w:t>
+      </w:r>
+      <w:r>
+        <w:rPr>
+          <w:lang w:val="ro-RO"/>
+        </w:rPr>
+        <w:t>mul va permite utilizatorilor să pună î</w:t>
+      </w:r>
+      <w:r>
+        <w:rPr>
+          <w:lang w:val="ro-RO"/>
+        </w:rPr>
+        <w:t xml:space="preserve">n comun (share) o </w:t>
+      </w:r>
+      <w:r>
+        <w:rPr>
+          <w:lang w:val="ro-RO"/>
+        </w:rPr>
+        <w:t>listă cu informații/fișiere, să caute informații de interes în lista celorlalți utilizatori și apoi să transfere aceste informaț</w:t>
+      </w:r>
+      <w:r>
+        <w:rPr>
+          <w:lang w:val="ro-RO"/>
+        </w:rPr>
+        <w:t>ii.</w:t>
+      </w:r>
+    </w:p>
+    <w:p>
+      <w:pPr>
+        <w:rPr>
+          <w:lang w:val="ro-RO"/>
+        </w:rPr>
+      </w:pPr>
+      <w:r>
+        <w:rPr>
+          <w:lang w:val="ro-RO"/>
+        </w:rPr>
+        <w:t>La baza sistemului</w:t>
+      </w:r>
+      <w:r>
+        <w:rPr>
+          <w:lang w:val="ro-RO"/>
+        </w:rPr>
+        <w:t xml:space="preserve"> de file-sharing va sta</w:t>
+      </w:r>
+      <w:r>
+        <w:rPr>
+          <w:lang w:val="ro-RO"/>
+        </w:rPr>
+        <w:t xml:space="preserve"> un server central, </w:t>
+      </w:r>
+      <w:r>
+        <w:rPr>
+          <w:lang w:val="ro-RO"/>
+        </w:rPr>
+        <w:t xml:space="preserve">la care se vor conecta </w:t>
+      </w:r>
+      <w:r>
+        <w:rPr>
+          <w:lang w:val="ro-RO"/>
+        </w:rPr>
+        <w:t>mai mulț</w:t>
+      </w:r>
+      <w:r>
+        <w:rPr>
+          <w:lang w:val="ro-RO"/>
+        </w:rPr>
+        <w:t xml:space="preserve">i </w:t>
+      </w:r>
+      <w:r>
+        <w:rPr>
+          <w:lang w:val="ro-RO"/>
+        </w:rPr>
+        <w:t>clienț</w:t>
+      </w:r>
+      <w:r>
+        <w:rPr>
+          <w:lang w:val="ro-RO"/>
+        </w:rPr>
+        <w:t xml:space="preserve">i. </w:t>
+      </w:r>
+    </w:p>
+    <w:p>
+      <w:pPr>
+        <w:rPr>
+          <w:lang w:val="ro-RO"/>
+        </w:rPr>
+      </w:pPr>
+      <w:r>
+        <w:rPr>
+          <w:lang w:val="ro-RO"/>
+        </w:rPr>
+        <w:t xml:space="preserve">Lista de </w:t>
+      </w:r>
+      <w:r>
+        <w:rPr>
+          <w:lang w:val="ro-RO"/>
+        </w:rPr>
+        <w:t>informaț</w:t>
+      </w:r>
+      <w:r>
+        <w:rPr>
+          <w:lang w:val="ro-RO"/>
+        </w:rPr>
+        <w:t>ii/</w:t>
+      </w:r>
+      <w:r>
+        <w:rPr>
+          <w:lang w:val="ro-RO"/>
+        </w:rPr>
+        <w:t>fișiere pusă î</w:t>
+      </w:r>
+      <w:r>
+        <w:rPr>
+          <w:lang w:val="ro-RO"/>
+        </w:rPr>
+        <w:t>n comun</w:t>
+      </w:r>
+      <w:r>
+        <w:rPr>
+          <w:lang w:val="ro-RO"/>
+        </w:rPr>
+        <w:t xml:space="preserve"> prin intermediul serverului se poat</w:t>
+      </w:r>
+      <w:r>
+        <w:rPr>
+          <w:lang w:val="ro-RO"/>
+        </w:rPr>
+        <w:t>e obține, deși fiș</w:t>
+      </w:r>
+      <w:r>
+        <w:rPr>
+          <w:lang w:val="ro-RO"/>
+        </w:rPr>
+        <w:t xml:space="preserve">ierele pe care clientul </w:t>
+      </w:r>
+      <w:r>
+        <w:rPr>
+          <w:lang w:val="ro-RO"/>
+        </w:rPr>
+        <w:t>dorește să</w:t>
+      </w:r>
+      <w:r>
+        <w:rPr>
+          <w:lang w:val="ro-RO"/>
+        </w:rPr>
+        <w:t xml:space="preserve"> le descarce</w:t>
+      </w:r>
+      <w:r>
+        <w:rPr>
+          <w:lang w:val="ro-RO"/>
+        </w:rPr>
+        <w:t xml:space="preserve"> nu se află</w:t>
+      </w:r>
+      <w:r>
+        <w:rPr>
+          <w:lang w:val="ro-RO"/>
+        </w:rPr>
+        <w:t xml:space="preserve"> efectiv pe server,</w:t>
+      </w:r>
+      <w:r>
+        <w:rPr>
+          <w:lang w:val="ro-RO"/>
+        </w:rPr>
+        <w:t xml:space="preserve"> acestea</w:t>
+      </w:r>
+      <w:r>
+        <w:rPr>
+          <w:lang w:val="ro-RO"/>
+        </w:rPr>
+        <w:t xml:space="preserve"> </w:t>
+      </w:r>
+      <w:r>
+        <w:rPr>
+          <w:lang w:val="ro-RO"/>
+        </w:rPr>
+        <w:t>se află î</w:t>
+      </w:r>
+      <w:r>
+        <w:rPr>
+          <w:lang w:val="ro-RO"/>
+        </w:rPr>
+        <w:t>n calculatorul clientului</w:t>
+      </w:r>
+      <w:r>
+        <w:rPr>
+          <w:lang w:val="ro-RO"/>
+        </w:rPr>
+        <w:t>. În cazul acesta o soluț</w:t>
+      </w:r>
+      <w:r>
+        <w:rPr>
+          <w:lang w:val="ro-RO"/>
+        </w:rPr>
+        <w:t>ie e</w:t>
+      </w:r>
+      <w:r>
+        <w:rPr>
+          <w:lang w:val="ro-RO"/>
+        </w:rPr>
+        <w:t>ste</w:t>
+      </w:r>
+      <w:r>
+        <w:rPr>
+          <w:lang w:val="ro-RO"/>
+        </w:rPr>
+        <w:t xml:space="preserve"> ca prin intermediul serverului </w:t>
+      </w:r>
+      <w:r>
+        <w:rPr>
+          <w:lang w:val="ro-RO"/>
+        </w:rPr>
+        <w:t>clien</w:t>
+      </w:r>
+      <w:r>
+        <w:rPr>
+          <w:lang w:val="ro-RO"/>
+        </w:rPr>
+        <w:t>tul să facă</w:t>
+      </w:r>
+      <w:r>
+        <w:rPr>
+          <w:lang w:val="ro-RO"/>
+        </w:rPr>
+        <w:t xml:space="preserve"> un reques</w:t>
+      </w:r>
+      <w:r>
+        <w:rPr>
+          <w:lang w:val="ro-RO"/>
+        </w:rPr>
+        <w:t>t, că</w:t>
+      </w:r>
+      <w:r>
+        <w:rPr>
+          <w:lang w:val="ro-RO"/>
+        </w:rPr>
+        <w:t>tre client</w:t>
+      </w:r>
+      <w:r>
+        <w:rPr>
+          <w:lang w:val="ro-RO"/>
+        </w:rPr>
+        <w:t>ul de la care doreș</w:t>
+      </w:r>
+      <w:r>
+        <w:rPr>
+          <w:lang w:val="ro-RO"/>
+        </w:rPr>
+        <w:t>te un</w:t>
+      </w:r>
+      <w:r>
+        <w:rPr>
+          <w:lang w:val="ro-RO"/>
+        </w:rPr>
+        <w:t xml:space="preserve"> fiș</w:t>
+      </w:r>
+      <w:r>
+        <w:rPr>
+          <w:lang w:val="ro-RO"/>
+        </w:rPr>
+        <w:t>ier</w:t>
+      </w:r>
+      <w:r>
+        <w:rPr>
+          <w:lang w:val="ro-RO"/>
+        </w:rPr>
+        <w:t>, iar prin intermediul prog</w:t>
+      </w:r>
+      <w:r>
+        <w:rPr>
+          <w:lang w:val="ro-RO"/>
+        </w:rPr>
+        <w:t xml:space="preserve">ramului client acesta </w:t>
+      </w:r>
+      <w:r>
+        <w:rPr>
+          <w:lang w:val="ro-RO"/>
+        </w:rPr>
+        <w:t>să îl î</w:t>
+      </w:r>
+      <w:r>
+        <w:rPr>
+          <w:lang w:val="ro-RO"/>
+        </w:rPr>
+        <w:t>ncarce pe</w:t>
+      </w:r>
+      <w:r>
+        <w:rPr>
+          <w:lang w:val="ro-RO"/>
+        </w:rPr>
+        <w:t xml:space="preserve"> server, </w:t>
+      </w:r>
+      <w:r>
+        <w:rPr>
+          <w:lang w:val="ro-RO"/>
+        </w:rPr>
+        <w:t>însă</w:t>
+      </w:r>
+      <w:r>
+        <w:rPr>
+          <w:lang w:val="ro-RO"/>
+        </w:rPr>
+        <w:t xml:space="preserve"> </w:t>
+      </w:r>
+      <w:r>
+        <w:rPr>
+          <w:lang w:val="ro-RO"/>
+        </w:rPr>
+        <w:t>fără ca serverul să stocheze conț</w:t>
+      </w:r>
+      <w:r>
+        <w:rPr>
+          <w:lang w:val="ro-RO"/>
+        </w:rPr>
+        <w:t>inutul respectiv,</w:t>
+      </w:r>
+      <w:r>
+        <w:rPr>
+          <w:lang w:val="ro-RO"/>
+        </w:rPr>
+        <w:t xml:space="preserve"> </w:t>
+      </w:r>
+      <w:r>
+        <w:rPr>
+          <w:lang w:val="ro-RO"/>
+        </w:rPr>
+        <w:t>ș</w:t>
+      </w:r>
+      <w:r>
+        <w:rPr>
+          <w:lang w:val="ro-RO"/>
+        </w:rPr>
+        <w:t>i</w:t>
+      </w:r>
+      <w:r>
+        <w:rPr>
+          <w:lang w:val="ro-RO"/>
+        </w:rPr>
+        <w:t xml:space="preserve"> </w:t>
+      </w:r>
+      <w:r>
+        <w:rPr>
+          <w:lang w:val="ro-RO"/>
+        </w:rPr>
+        <w:t xml:space="preserve">astfel </w:t>
+      </w:r>
+      <w:r>
+        <w:rPr>
+          <w:lang w:val="ro-RO"/>
+        </w:rPr>
+        <w:t>fiș</w:t>
+      </w:r>
+      <w:r>
+        <w:rPr>
+          <w:lang w:val="ro-RO"/>
+        </w:rPr>
+        <w:t>ie</w:t>
+      </w:r>
+      <w:r>
+        <w:rPr>
+          <w:lang w:val="ro-RO"/>
+        </w:rPr>
+        <w:t xml:space="preserve">rul să </w:t>
+      </w:r>
+      <w:r>
+        <w:rPr>
+          <w:lang w:val="ro-RO"/>
+        </w:rPr>
+        <w:t>fie trimis clientului</w:t>
+      </w:r>
+      <w:r>
+        <w:rPr>
+          <w:lang w:val="ro-RO"/>
+        </w:rPr>
+        <w:t xml:space="preserve"> ce l-a solicitat</w:t>
+      </w:r>
+      <w:r>
+        <w:rPr>
+          <w:lang w:val="ro-RO"/>
+        </w:rPr>
+        <w:t>.</w:t>
+      </w:r>
+    </w:p>
+    <w:p>
+      <w:pPr>
+        <w:rPr>
+          <w:lang w:val="ro-RO"/>
+        </w:rPr>
+      </w:pPr>
+      <w:r>
+        <w:rPr>
+          <w:lang w:val="ro-RO"/>
+        </w:rPr>
+        <w:t>Acesta nu este un model optim, de aceea vom folosi un model peer-to-peer respectând astfel și cerința proiectului.</w:t>
+      </w:r>
+    </w:p>
+    <w:p>
+      <w:pPr>
+        <w:pStyle w:val="Heading2"/>
+        <w:rPr>
+          <w:lang w:val="ro-RO"/>
+        </w:rPr>
+      </w:pPr>
+      <w:r>
+        <w:rPr>
+          <w:lang w:val="ro-RO"/>
+        </w:rPr>
+        <w:t>Modelul folosit</w:t>
+      </w:r>
+    </w:p>
+    <w:p>
+      <w:pPr>
+        <w:rPr>
+          <w:lang w:val="ro-RO"/>
+        </w:rPr>
+      </w:pPr>
+      <w:r>
+        <w:rPr>
+          <w:lang w:val="ro-RO"/>
+        </w:rPr>
+        <w:t>Ceea ce se modific</w:t>
+      </w:r>
+      <w:r>
+        <w:rPr>
+          <w:lang w:val="ro-RO"/>
+        </w:rPr>
+        <w:t>ă în cazul acesta este descărcarea fiș</w:t>
+      </w:r>
+      <w:r>
+        <w:rPr>
+          <w:lang w:val="ro-RO"/>
+        </w:rPr>
+        <w:t>ierului, care</w:t>
+      </w:r>
+      <w:r>
+        <w:rPr>
+          <w:lang w:val="ro-RO"/>
+        </w:rPr>
+        <w:t xml:space="preserve"> se va face folosind modelul peer</w:t>
+      </w:r>
+      <w:r>
+        <w:rPr>
+          <w:lang w:val="ro-RO"/>
+        </w:rPr>
+        <w:t>-to-peer. Transferul de informaț</w:t>
+      </w:r>
+      <w:r>
+        <w:rPr>
+          <w:lang w:val="ro-RO"/>
+        </w:rPr>
+        <w:t>ii se va realiza</w:t>
+      </w:r>
+      <w:r>
+        <w:rPr>
+          <w:lang w:val="ro-RO"/>
+        </w:rPr>
+        <w:t xml:space="preserve"> direct, fără ca datele să mai treacă</w:t>
+      </w:r>
+      <w:r>
+        <w:rPr>
+          <w:lang w:val="ro-RO"/>
+        </w:rPr>
+        <w:t xml:space="preserve"> prin server</w:t>
+      </w:r>
+      <w:r>
+        <w:rPr>
+          <w:lang w:val="ro-RO"/>
+        </w:rPr>
+        <w:t>ul central. Pentru aceasta</w:t>
+      </w:r>
+      <w:r>
+        <w:rPr>
+          <w:lang w:val="ro-RO"/>
+        </w:rPr>
+        <w:t xml:space="preserve"> ne</w:t>
+      </w:r>
+      <w:r>
+        <w:rPr>
+          <w:lang w:val="ro-RO"/>
+        </w:rPr>
+        <w:t xml:space="preserve"> folosim de adresa IP a user</w:t>
+      </w:r>
+      <w:r>
+        <w:rPr>
+          <w:lang w:val="ro-RO"/>
+        </w:rPr>
+        <w:t>-</w:t>
+      </w:r>
+      <w:r>
+        <w:rPr>
+          <w:lang w:val="ro-RO"/>
+        </w:rPr>
+        <w:t>ului de la care un client dorește să descarce un fișier, pe care o obț</w:t>
+      </w:r>
+      <w:r>
+        <w:rPr>
+          <w:lang w:val="ro-RO"/>
+        </w:rPr>
+        <w:t>inem de la server</w:t>
+      </w:r>
+      <w:r>
+        <w:rPr>
+          <w:lang w:val="ro-RO"/>
+        </w:rPr>
+        <w:t xml:space="preserve"> și astfel clientul descarcă fișierul direct de la client în funcț</w:t>
+      </w:r>
+      <w:r>
+        <w:rPr>
+          <w:lang w:val="ro-RO"/>
+        </w:rPr>
+        <w:t>ie de timp</w:t>
+      </w:r>
+      <w:r>
+        <w:rPr>
+          <w:lang w:val="ro-RO"/>
+        </w:rPr>
+        <w:t xml:space="preserve">ul disponibil. </w:t>
+      </w:r>
+      <w:r>
+        <w:rPr>
+          <w:lang w:val="ro-RO"/>
+        </w:rPr>
+        <w:t>Este un model similar</w:t>
+      </w:r>
+      <w:r>
+        <w:rPr>
+          <w:lang w:val="ro-RO"/>
+        </w:rPr>
+        <w:t xml:space="preserve"> torrentelor</w:t>
+      </w:r>
+      <w:r>
+        <w:rPr>
+          <w:lang w:val="ro-RO"/>
+        </w:rPr>
+        <w:t>,</w:t>
+      </w:r>
+      <w:r>
+        <w:rPr>
+          <w:lang w:val="ro-RO"/>
+        </w:rPr>
+        <w:t xml:space="preserve"> unde</w:t>
+      </w:r>
+      <w:r>
+        <w:rPr>
+          <w:lang w:val="ro-RO"/>
+        </w:rPr>
+        <w:t xml:space="preserve"> dacă mai mulț</w:t>
+      </w:r>
+      <w:r>
+        <w:rPr>
+          <w:lang w:val="ro-RO"/>
+        </w:rPr>
+        <w:t xml:space="preserve">i </w:t>
+      </w:r>
+      <w:r>
+        <w:rPr>
+          <w:lang w:val="ro-RO"/>
+        </w:rPr>
+        <w:t>useri dețin acelaș</w:t>
+      </w:r>
+      <w:r>
+        <w:rPr>
+          <w:lang w:val="ro-RO"/>
+        </w:rPr>
+        <w:t>i</w:t>
+      </w:r>
+      <w:r>
+        <w:rPr>
+          <w:lang w:val="ro-RO"/>
+        </w:rPr>
+        <w:t xml:space="preserve"> fișier clientul descarcă</w:t>
+      </w:r>
+      <w:r>
+        <w:rPr>
+          <w:lang w:val="ro-RO"/>
+        </w:rPr>
+        <w:t xml:space="preserve"> câ</w:t>
+      </w:r>
+      <w:r>
+        <w:rPr>
+          <w:lang w:val="ro-RO"/>
+        </w:rPr>
+        <w:t>t</w:t>
+      </w:r>
+      <w:r>
+        <w:rPr>
+          <w:lang w:val="ro-RO"/>
+        </w:rPr>
+        <w:t>e</w:t>
+      </w:r>
+      <w:r>
+        <w:rPr>
+          <w:lang w:val="ro-RO"/>
+        </w:rPr>
+        <w:t xml:space="preserve"> o parte </w:t>
+      </w:r>
+      <w:r>
+        <w:rPr>
+          <w:lang w:val="ro-RO"/>
+        </w:rPr>
+        <w:t xml:space="preserve">din fișier </w:t>
+      </w:r>
+      <w:r>
+        <w:rPr>
+          <w:lang w:val="ro-RO"/>
+        </w:rPr>
+        <w:t>de la fiecare</w:t>
+      </w:r>
+      <w:r>
+        <w:rPr>
+          <w:lang w:val="ro-RO"/>
+        </w:rPr>
+        <w:t xml:space="preserve"> user</w:t>
+      </w:r>
+      <w:r>
+        <w:rPr>
+          <w:lang w:val="ro-RO"/>
+        </w:rPr>
+        <w:t>.</w:t>
+      </w:r>
+    </w:p>
+    <w:p>
+      <w:pPr>
+        <w:rPr>
+          <w:lang w:val="ro-RO"/>
+        </w:rPr>
+      </w:pPr>
+      <w:r>
+        <w:rPr>
+          <w:lang w:val="ro-RO"/>
+        </w:rPr>
+        <w:t>Folosind modelul peer-to-peer datele nu vor mai trece prin serverul central</w:t>
+      </w:r>
+      <w:r>
+        <w:rPr>
+          <w:lang w:val="ro-RO"/>
+        </w:rPr>
+        <w:t xml:space="preserve"> ș</w:t>
+      </w:r>
+      <w:r>
+        <w:rPr>
+          <w:lang w:val="ro-RO"/>
+        </w:rPr>
+        <w:t xml:space="preserve">i </w:t>
+      </w:r>
+      <w:r>
+        <w:rPr>
+          <w:lang w:val="ro-RO"/>
+        </w:rPr>
+        <w:t xml:space="preserve">astfel </w:t>
+      </w:r>
+      <w:r>
+        <w:rPr>
+          <w:lang w:val="ro-RO"/>
+        </w:rPr>
+        <w:t xml:space="preserve">vom </w:t>
+      </w:r>
+      <w:r>
+        <w:rPr>
+          <w:lang w:val="ro-RO"/>
+        </w:rPr>
+        <w:t>avea comu</w:t>
+      </w:r>
+      <w:r>
+        <w:rPr>
+          <w:lang w:val="ro-RO"/>
+        </w:rPr>
+        <w:t>nicaț</w:t>
+      </w:r>
+      <w:r>
+        <w:rPr>
+          <w:lang w:val="ro-RO"/>
+        </w:rPr>
+        <w:t xml:space="preserve">ie client-client, dar </w:t>
+      </w:r>
+      <w:r>
+        <w:rPr>
+          <w:lang w:val="ro-RO"/>
+        </w:rPr>
+        <w:t>implementa</w:t>
+      </w:r>
+      <w:r>
+        <w:rPr>
+          <w:lang w:val="ro-RO"/>
+        </w:rPr>
+        <w:t>rea se va baza</w:t>
+      </w:r>
+      <w:r>
+        <w:rPr>
+          <w:lang w:val="ro-RO"/>
+        </w:rPr>
+        <w:t xml:space="preserve"> tot pe modelul client-server.</w:t>
+      </w:r>
+    </w:p>
+    <w:p>
+      <w:pPr>
+        <w:rPr>
+          <w:lang w:val="ro-RO"/>
+        </w:rPr>
+      </w:pPr>
+      <w:r>
+        <w:rPr>
+          <w:lang w:val="ro-RO"/>
+        </w:rPr>
+        <w:t xml:space="preserve">Implementarea </w:t>
+      </w:r>
+      <w:r>
+        <w:rPr>
+          <w:lang w:val="ro-RO"/>
+        </w:rPr>
+        <w:t xml:space="preserve">proiectului </w:t>
+      </w:r>
+      <w:r>
+        <w:rPr>
+          <w:lang w:val="ro-RO"/>
+        </w:rPr>
+        <w:t xml:space="preserve">se va face in Java. </w:t>
+      </w:r>
+      <w:r>
+        <w:rPr>
+          <w:lang w:val="ro-RO"/>
+        </w:rPr>
+        <w:t>Vom</w:t>
+      </w:r>
+      <w:r>
+        <w:rPr>
+          <w:lang w:val="ro-RO"/>
+        </w:rPr>
+        <w:t xml:space="preserve"> avea nevoie de 4 clase de baza:</w:t>
+      </w:r>
+    </w:p>
+    <w:p>
+      <w:pPr>
+        <w:pStyle w:val="ListParagraph"/>
+        <w:numPr>
+          <w:ilvl w:val="0"/>
+          <w:numId w:val="5"/>
+        </w:numPr>
+        <w:rPr>
+          <w:lang w:val="ro-RO"/>
+        </w:rPr>
+      </w:pPr>
+      <w:r>
+        <w:rPr>
+          <w:lang w:val="ro-RO"/>
+        </w:rPr>
+        <w:t>Client: pentru comunicaț</w:t>
+      </w:r>
+      <w:r>
+        <w:rPr>
+          <w:lang w:val="ro-RO"/>
+        </w:rPr>
+        <w:t>ia client-server</w:t>
+      </w:r>
+    </w:p>
+    <w:p>
+      <w:pPr>
+        <w:pStyle w:val="ListParagraph"/>
+        <w:numPr>
+          <w:ilvl w:val="0"/>
+          <w:numId w:val="5"/>
+        </w:numPr>
+        <w:rPr>
+          <w:lang w:val="ro-RO"/>
+        </w:rPr>
+      </w:pPr>
+      <w:r>
+        <w:rPr>
+          <w:lang w:val="ro-RO"/>
+        </w:rPr>
+        <w:t>Server</w:t>
+      </w:r>
+      <w:r>
+        <w:rPr>
+          <w:lang w:val="ro-RO"/>
+        </w:rPr>
+        <w:t>: serverul la care se conectează</w:t>
+      </w:r>
+      <w:r>
+        <w:rPr>
+          <w:lang w:val="ro-RO"/>
+        </w:rPr>
+        <w:t xml:space="preserve"> cli</w:t>
+      </w:r>
+      <w:r>
+        <w:rPr>
+          <w:lang w:val="ro-RO"/>
+        </w:rPr>
+        <w:t>enț</w:t>
+      </w:r>
+      <w:r>
+        <w:rPr>
+          <w:lang w:val="ro-RO"/>
+        </w:rPr>
+        <w:t>ii pent</w:t>
+      </w:r>
+      <w:r>
+        <w:rPr>
+          <w:lang w:val="ro-RO"/>
+        </w:rPr>
+        <w:t>ru a vedea lista de fișiere/informaț</w:t>
+      </w:r>
+      <w:r>
+        <w:rPr>
+          <w:lang w:val="ro-RO"/>
+        </w:rPr>
+        <w:t>ii a</w:t>
+      </w:r>
+      <w:r>
+        <w:rPr>
+          <w:lang w:val="ro-RO"/>
+        </w:rPr>
+        <w:t xml:space="preserve"> celorlați useri ș</w:t>
+      </w:r>
+      <w:r>
+        <w:rPr>
+          <w:lang w:val="ro-RO"/>
+        </w:rPr>
+        <w:t xml:space="preserve">i </w:t>
+      </w:r>
+      <w:r>
+        <w:rPr>
+          <w:lang w:val="ro-RO"/>
+        </w:rPr>
+        <w:t>pentru a obț</w:t>
+      </w:r>
+      <w:r>
+        <w:rPr>
+          <w:lang w:val="ro-RO"/>
+        </w:rPr>
+        <w:t>ine date</w:t>
+      </w:r>
+      <w:r>
+        <w:rPr>
+          <w:lang w:val="ro-RO"/>
+        </w:rPr>
+        <w:t>le necesare</w:t>
+      </w:r>
+      <w:r>
+        <w:rPr>
+          <w:lang w:val="ro-RO"/>
+        </w:rPr>
+        <w:t xml:space="preserve"> î</w:t>
+      </w:r>
+      <w:r>
+        <w:rPr>
+          <w:lang w:val="ro-RO"/>
+        </w:rPr>
+        <w:t>n v</w:t>
+      </w:r>
+      <w:r>
+        <w:rPr>
+          <w:lang w:val="ro-RO"/>
+        </w:rPr>
+        <w:t>ederea conectă</w:t>
+      </w:r>
+      <w:r>
+        <w:rPr>
+          <w:lang w:val="ro-RO"/>
+        </w:rPr>
+        <w:t>rii ulterioare peer-to-peer</w:t>
+      </w:r>
+    </w:p>
+    <w:p>
+      <w:pPr>
+        <w:pStyle w:val="ListParagraph"/>
+        <w:numPr>
+          <w:ilvl w:val="0"/>
+          <w:numId w:val="5"/>
+        </w:numPr>
+        <w:rPr>
+          <w:lang w:val="ro-RO"/>
+        </w:rPr>
+      </w:pPr>
+      <w:r>
+        <w:rPr>
+          <w:lang w:val="ro-RO"/>
+        </w:rPr>
+        <w:t>M</w:t>
+      </w:r>
+      <w:r>
+        <w:rPr>
+          <w:lang w:val="ro-RO"/>
+        </w:rPr>
+        <w:t>inis</w:t>
+      </w:r>
+      <w:r>
+        <w:rPr>
+          <w:lang w:val="ro-RO"/>
+        </w:rPr>
+        <w:t>erver: pentru comunicaț</w:t>
+      </w:r>
+      <w:r>
+        <w:rPr>
+          <w:lang w:val="ro-RO"/>
+        </w:rPr>
+        <w:t>ia peer-to-peer</w:t>
+      </w:r>
+    </w:p>
+    <w:p>
+      <w:pPr>
+        <w:pStyle w:val="ListParagraph"/>
+        <w:numPr>
+          <w:ilvl w:val="0"/>
+          <w:numId w:val="5"/>
+        </w:numPr>
+        <w:rPr>
+          <w:lang w:val="ro-RO"/>
+        </w:rPr>
+      </w:pPr>
+      <w:r>
+        <w:rPr>
+          <w:lang w:val="ro-RO"/>
+        </w:rPr>
+        <w:t>Miniclient:</w:t>
+      </w:r>
+      <w:r>
+        <w:rPr>
+          <w:lang w:val="ro-RO"/>
+        </w:rPr>
+        <w:t xml:space="preserve"> </w:t>
+      </w:r>
+      <w:bookmarkStart w:id="0" w:name="_GoBack"/>
+      <w:bookmarkEnd w:id="0"/>
+      <w:r>
+        <w:rPr>
+          <w:lang w:val="ro-RO"/>
+        </w:rPr>
+        <w:t>pentru comunica</w:t>
+      </w:r>
+      <w:r>
+        <w:rPr>
+          <w:lang w:val="ro-RO"/>
+        </w:rPr>
+        <w:t>ț</w:t>
+      </w:r>
+      <w:r>
+        <w:rPr>
+          <w:lang w:val="ro-RO"/>
+        </w:rPr>
+        <w:t>ia peer-to-peer</w:t>
+      </w:r>
+    </w:p>
     <w:sectPr>
       <w:pgSz w:w="11907" w:h="16840" w:code="9"/>
       <w:pgMar w:top="1440" w:right="1440" w:bottom="1440" w:left="1440" w:header="720" w:footer="720" w:gutter="0"/>
@@ -226,6 +1220,119 @@
 <file path=word/numbering.xml><?xml version="1.0" encoding="utf-8"?>
 <w:numbering xmlns:wpc="http://schemas.microsoft.com/office/word/2010/wordprocessingCanvas" xmlns:mc="http://schemas.openxmlformats.org/markup-compatibility/2006" xmlns:o="urn:schemas-microsoft-com:office:office" xmlns:r="http://schemas.openxmlformats.org/officeDocument/2006/relationships" xmlns:m="http://schemas.openxmlformats.org/officeDocument/2006/math" xmlns:v="urn:schemas-microsoft-com:vml" xmlns:wp14="http://schemas.microsoft.com/office/word/2010/wordprocessingDrawing" xmlns:wp="http://schemas.openxmlformats.org/drawingml/2006/wordprocessingDrawing" xmlns:w10="urn:schemas-microsoft-com:office:word" xmlns:w="http://schemas.openxmlformats.org/wordprocessingml/2006/main" xmlns:w14="http://schemas.microsoft.com/office/word/2010/wordml" xmlns:wpg="http://schemas.microsoft.com/office/word/2010/wordprocessingGroup" xmlns:wpi="http://schemas.microsoft.com/office/word/2010/wordprocessingInk" xmlns:wne="http://schemas.microsoft.com/office/word/2006/wordml" xmlns:wps="http://schemas.microsoft.com/office/word/2010/wordprocessingShape" mc:Ignorable="w14 wp14">
   <w:abstractNum w:abstractNumId="0">
+    <w:nsid w:val="07DE0AF4"/>
+    <w:multiLevelType w:val="hybridMultilevel"/>
+    <w:tmpl w:val="EE68C46E"/>
+    <w:lvl w:ilvl="0" w:tplc="04090001">
+      <w:start w:val="1"/>
+      <w:numFmt w:val="bullet"/>
+      <w:lvlText w:val=""/>
+      <w:lvlJc w:val="left"/>
+      <w:pPr>
+        <w:ind w:left="1440" w:hanging="360"/>
+      </w:pPr>
+      <w:rPr>
+        <w:rFonts w:ascii="Symbol" w:hAnsi="Symbol" w:hint="default"/>
+      </w:rPr>
+    </w:lvl>
+    <w:lvl w:ilvl="1" w:tplc="04090003" w:tentative="1">
+      <w:start w:val="1"/>
+      <w:numFmt w:val="bullet"/>
+      <w:lvlText w:val="o"/>
+      <w:lvlJc w:val="left"/>
+      <w:pPr>
+        <w:ind w:left="2160" w:hanging="360"/>
+      </w:pPr>
+      <w:rPr>
+        <w:rFonts w:ascii="Courier New" w:hAnsi="Courier New" w:cs="Courier New" w:hint="default"/>
+      </w:rPr>
+    </w:lvl>
+    <w:lvl w:ilvl="2" w:tplc="04090005" w:tentative="1">
+      <w:start w:val="1"/>
+      <w:numFmt w:val="bullet"/>
+      <w:lvlText w:val=""/>
+      <w:lvlJc w:val="left"/>
+      <w:pPr>
+        <w:ind w:left="2880" w:hanging="360"/>
+      </w:pPr>
+      <w:rPr>
+        <w:rFonts w:ascii="Wingdings" w:hAnsi="Wingdings" w:hint="default"/>
+      </w:rPr>
+    </w:lvl>
+    <w:lvl w:ilvl="3" w:tplc="04090001" w:tentative="1">
+      <w:start w:val="1"/>
+      <w:numFmt w:val="bullet"/>
+      <w:lvlText w:val=""/>
+      <w:lvlJc w:val="left"/>
+      <w:pPr>
+        <w:ind w:left="3600" w:hanging="360"/>
+      </w:pPr>
+      <w:rPr>
+        <w:rFonts w:ascii="Symbol" w:hAnsi="Symbol" w:hint="default"/>
+      </w:rPr>
+    </w:lvl>
+    <w:lvl w:ilvl="4" w:tplc="04090003" w:tentative="1">
+      <w:start w:val="1"/>
+      <w:numFmt w:val="bullet"/>
+      <w:lvlText w:val="o"/>
+      <w:lvlJc w:val="left"/>
+      <w:pPr>
+        <w:ind w:left="4320" w:hanging="360"/>
+      </w:pPr>
+      <w:rPr>
+        <w:rFonts w:ascii="Courier New" w:hAnsi="Courier New" w:cs="Courier New" w:hint="default"/>
+      </w:rPr>
+    </w:lvl>
+    <w:lvl w:ilvl="5" w:tplc="04090005" w:tentative="1">
+      <w:start w:val="1"/>
+      <w:numFmt w:val="bullet"/>
+      <w:lvlText w:val=""/>
+      <w:lvlJc w:val="left"/>
+      <w:pPr>
+        <w:ind w:left="5040" w:hanging="360"/>
+      </w:pPr>
+      <w:rPr>
+        <w:rFonts w:ascii="Wingdings" w:hAnsi="Wingdings" w:hint="default"/>
+      </w:rPr>
+    </w:lvl>
+    <w:lvl w:ilvl="6" w:tplc="04090001" w:tentative="1">
+      <w:start w:val="1"/>
+      <w:numFmt w:val="bullet"/>
+      <w:lvlText w:val=""/>
+      <w:lvlJc w:val="left"/>
+      <w:pPr>
+        <w:ind w:left="5760" w:hanging="360"/>
+      </w:pPr>
+      <w:rPr>
+        <w:rFonts w:ascii="Symbol" w:hAnsi="Symbol" w:hint="default"/>
+      </w:rPr>
+    </w:lvl>
+    <w:lvl w:ilvl="7" w:tplc="04090003" w:tentative="1">
+      <w:start w:val="1"/>
+      <w:numFmt w:val="bullet"/>
+      <w:lvlText w:val="o"/>
+      <w:lvlJc w:val="left"/>
+      <w:pPr>
+        <w:ind w:left="6480" w:hanging="360"/>
+      </w:pPr>
+      <w:rPr>
+        <w:rFonts w:ascii="Courier New" w:hAnsi="Courier New" w:cs="Courier New" w:hint="default"/>
+      </w:rPr>
+    </w:lvl>
+    <w:lvl w:ilvl="8" w:tplc="04090005" w:tentative="1">
+      <w:start w:val="1"/>
+      <w:numFmt w:val="bullet"/>
+      <w:lvlText w:val=""/>
+      <w:lvlJc w:val="left"/>
+      <w:pPr>
+        <w:ind w:left="7200" w:hanging="360"/>
+      </w:pPr>
+      <w:rPr>
+        <w:rFonts w:ascii="Wingdings" w:hAnsi="Wingdings" w:hint="default"/>
+      </w:rPr>
+    </w:lvl>
+  </w:abstractNum>
+  <w:abstractNum w:abstractNumId="1">
     <w:nsid w:val="0F0D2474"/>
     <w:multiLevelType w:val="multilevel"/>
     <w:tmpl w:val="3A1EF414"/>
@@ -374,7 +1481,7 @@
       </w:rPr>
     </w:lvl>
   </w:abstractNum>
-  <w:abstractNum w:abstractNumId="1">
+  <w:abstractNum w:abstractNumId="2">
     <w:nsid w:val="1C4131C8"/>
     <w:multiLevelType w:val="hybridMultilevel"/>
     <w:tmpl w:val="FD4A9768"/>
@@ -487,7 +1594,7 @@
       </w:rPr>
     </w:lvl>
   </w:abstractNum>
-  <w:abstractNum w:abstractNumId="2">
+  <w:abstractNum w:abstractNumId="3">
     <w:nsid w:val="4D4A529E"/>
     <w:multiLevelType w:val="hybridMultilevel"/>
     <w:tmpl w:val="8ACC1EB2"/>
@@ -600,7 +1707,7 @@
       </w:rPr>
     </w:lvl>
   </w:abstractNum>
-  <w:abstractNum w:abstractNumId="3">
+  <w:abstractNum w:abstractNumId="4">
     <w:nsid w:val="640D20B0"/>
     <w:multiLevelType w:val="hybridMultilevel"/>
     <w:tmpl w:val="5914E5DA"/>
@@ -714,16 +1821,19 @@
     </w:lvl>
   </w:abstractNum>
   <w:num w:numId="1">
-    <w:abstractNumId w:val="0"/>
+    <w:abstractNumId w:val="1"/>
   </w:num>
   <w:num w:numId="2">
+    <w:abstractNumId w:val="4"/>
+  </w:num>
+  <w:num w:numId="3">
+    <w:abstractNumId w:val="2"/>
+  </w:num>
+  <w:num w:numId="4">
     <w:abstractNumId w:val="3"/>
   </w:num>
-  <w:num w:numId="3">
-    <w:abstractNumId w:val="1"/>
-  </w:num>
-  <w:num w:numId="4">
-    <w:abstractNumId w:val="2"/>
+  <w:num w:numId="5">
+    <w:abstractNumId w:val="0"/>
   </w:num>
 </w:numbering>
 </file>
@@ -912,6 +2022,30 @@
       <w:szCs w:val="28"/>
     </w:rPr>
   </w:style>
+  <w:style w:type="paragraph" w:styleId="Heading2">
+    <w:name w:val="heading 2"/>
+    <w:basedOn w:val="Normal"/>
+    <w:next w:val="Normal"/>
+    <w:link w:val="Heading2Char"/>
+    <w:uiPriority w:val="9"/>
+    <w:unhideWhenUsed/>
+    <w:qFormat/>
+    <w:rsid w:val="00734EDB"/>
+    <w:pPr>
+      <w:keepNext/>
+      <w:keepLines/>
+      <w:spacing w:before="200"/>
+      <w:outlineLvl w:val="1"/>
+    </w:pPr>
+    <w:rPr>
+      <w:rFonts w:asciiTheme="majorHAnsi" w:eastAsiaTheme="majorEastAsia" w:hAnsiTheme="majorHAnsi" w:cstheme="majorBidi"/>
+      <w:b/>
+      <w:bCs/>
+      <w:color w:val="4F81BD" w:themeColor="accent1"/>
+      <w:sz w:val="26"/>
+      <w:szCs w:val="26"/>
+    </w:rPr>
+  </w:style>
   <w:style w:type="character" w:default="1" w:styleId="DefaultParagraphFont">
     <w:name w:val="Default Paragraph Font"/>
     <w:uiPriority w:val="1"/>
@@ -1013,6 +2147,21 @@
     <w:rPr>
       <w:color w:val="0000FF" w:themeColor="hyperlink"/>
       <w:u w:val="single"/>
+    </w:rPr>
+  </w:style>
+  <w:style w:type="character" w:customStyle="1" w:styleId="Heading2Char">
+    <w:name w:val="Heading 2 Char"/>
+    <w:basedOn w:val="DefaultParagraphFont"/>
+    <w:link w:val="Heading2"/>
+    <w:uiPriority w:val="9"/>
+    <w:rsid w:val="00734EDB"/>
+    <w:rPr>
+      <w:rFonts w:asciiTheme="majorHAnsi" w:eastAsiaTheme="majorEastAsia" w:hAnsiTheme="majorHAnsi" w:cstheme="majorBidi"/>
+      <w:b/>
+      <w:bCs/>
+      <w:color w:val="4F81BD" w:themeColor="accent1"/>
+      <w:sz w:val="26"/>
+      <w:szCs w:val="26"/>
     </w:rPr>
   </w:style>
 </w:styles>
@@ -1202,6 +2351,30 @@
       <w:szCs w:val="28"/>
     </w:rPr>
   </w:style>
+  <w:style w:type="paragraph" w:styleId="Heading2">
+    <w:name w:val="heading 2"/>
+    <w:basedOn w:val="Normal"/>
+    <w:next w:val="Normal"/>
+    <w:link w:val="Heading2Char"/>
+    <w:uiPriority w:val="9"/>
+    <w:unhideWhenUsed/>
+    <w:qFormat/>
+    <w:rsid w:val="00734EDB"/>
+    <w:pPr>
+      <w:keepNext/>
+      <w:keepLines/>
+      <w:spacing w:before="200"/>
+      <w:outlineLvl w:val="1"/>
+    </w:pPr>
+    <w:rPr>
+      <w:rFonts w:asciiTheme="majorHAnsi" w:eastAsiaTheme="majorEastAsia" w:hAnsiTheme="majorHAnsi" w:cstheme="majorBidi"/>
+      <w:b/>
+      <w:bCs/>
+      <w:color w:val="4F81BD" w:themeColor="accent1"/>
+      <w:sz w:val="26"/>
+      <w:szCs w:val="26"/>
+    </w:rPr>
+  </w:style>
   <w:style w:type="character" w:default="1" w:styleId="DefaultParagraphFont">
     <w:name w:val="Default Paragraph Font"/>
     <w:uiPriority w:val="1"/>
@@ -1303,6 +2476,21 @@
     <w:rPr>
       <w:color w:val="0000FF" w:themeColor="hyperlink"/>
       <w:u w:val="single"/>
+    </w:rPr>
+  </w:style>
+  <w:style w:type="character" w:customStyle="1" w:styleId="Heading2Char">
+    <w:name w:val="Heading 2 Char"/>
+    <w:basedOn w:val="DefaultParagraphFont"/>
+    <w:link w:val="Heading2"/>
+    <w:uiPriority w:val="9"/>
+    <w:rsid w:val="00734EDB"/>
+    <w:rPr>
+      <w:rFonts w:asciiTheme="majorHAnsi" w:eastAsiaTheme="majorEastAsia" w:hAnsiTheme="majorHAnsi" w:cstheme="majorBidi"/>
+      <w:b/>
+      <w:bCs/>
+      <w:color w:val="4F81BD" w:themeColor="accent1"/>
+      <w:sz w:val="26"/>
+      <w:szCs w:val="26"/>
     </w:rPr>
   </w:style>
 </w:styles>
@@ -1591,4 +2779,16 @@
   <a:objectDefaults/>
   <a:extraClrSchemeLst/>
 </a:theme>
+</file>
+
+<file path=customXml/item1.xml><?xml version="1.0" encoding="utf-8"?>
+<b:Sources xmlns:b="http://schemas.openxmlformats.org/officeDocument/2006/bibliography" xmlns="http://schemas.openxmlformats.org/officeDocument/2006/bibliography" SelectedStyle="\APA.XSL" StyleName="APA"/>
+</file>
+
+<file path=customXml/itemProps1.xml><?xml version="1.0" encoding="utf-8"?>
+<ds:datastoreItem xmlns:ds="http://schemas.openxmlformats.org/officeDocument/2006/customXml" ds:itemID="{E66712A1-7177-4543-AFB8-7F063237AF68}">
+  <ds:schemaRefs>
+    <ds:schemaRef ds:uri="http://schemas.openxmlformats.org/officeDocument/2006/bibliography"/>
+  </ds:schemaRefs>
+</ds:datastoreItem>
 </file>
--- a/doc/etapa1 - Inscriere/Contract.docx
+++ b/doc/etapa1 - Inscriere/Contract.docx
@@ -167,7 +167,27 @@
         <w:rPr>
           <w:lang w:val="ro-RO"/>
         </w:rPr>
-        <w:t>Oana Maria Feche</w:t>
+        <w:t>Oan</w:t>
+      </w:r>
+      <w:bookmarkStart w:id="0" w:name="_GoBack"/>
+      <w:bookmarkEnd w:id="0"/>
+      <w:r>
+        <w:rPr>
+          <w:lang w:val="ro-RO"/>
+        </w:rPr>
+        <w:t>a Maria Fe</w:t>
+      </w:r>
+      <w:r>
+        <w:rPr>
+          <w:lang w:val="ro-RO"/>
+        </w:rPr>
+        <w:t>r</w:t>
+      </w:r>
+      <w:r>
+        <w:rPr>
+          <w:lang w:val="ro-RO"/>
+        </w:rPr>
+        <w:t>che</w:t>
       </w:r>
     </w:p>
     <w:p>
@@ -1186,8 +1206,6 @@
         </w:rPr>
         <w:t xml:space="preserve"> </w:t>
       </w:r>
-      <w:bookmarkStart w:id="0" w:name="_GoBack"/>
-      <w:bookmarkEnd w:id="0"/>
       <w:r>
         <w:rPr>
           <w:lang w:val="ro-RO"/>
@@ -2786,7 +2804,7 @@
 </file>
 
 <file path=customXml/itemProps1.xml><?xml version="1.0" encoding="utf-8"?>
-<ds:datastoreItem xmlns:ds="http://schemas.openxmlformats.org/officeDocument/2006/customXml" ds:itemID="{E66712A1-7177-4543-AFB8-7F063237AF68}">
+<ds:datastoreItem xmlns:ds="http://schemas.openxmlformats.org/officeDocument/2006/customXml" ds:itemID="{5187623F-1FAD-4424-B608-38A56F61A43B}">
   <ds:schemaRefs>
     <ds:schemaRef ds:uri="http://schemas.openxmlformats.org/officeDocument/2006/bibliography"/>
   </ds:schemaRefs>
